--- a/oomph.docx
+++ b/oomph.docx
@@ -3,6 +3,11 @@
 <w:document xmlns:wpc="http://schemas.microsoft.com/office/word/2010/wordprocessingCanvas" xmlns:mc="http://schemas.openxmlformats.org/markup-compatibility/2006" xmlns:o="urn:schemas-microsoft-com:office:office" xmlns:r="http://schemas.openxmlformats.org/officeDocument/2006/relationships" xmlns:m="http://schemas.openxmlformats.org/officeDocument/2006/math" xmlns:v="urn:schemas-microsoft-com:vml" xmlns:wp14="http://schemas.microsoft.com/office/word/2010/wordprocessingDrawing" xmlns:wp="http://schemas.openxmlformats.org/drawingml/2006/wordprocessingDrawing" xmlns:w10="urn:schemas-microsoft-com:office:word" xmlns:w="http://schemas.openxmlformats.org/wordprocessingml/2006/main" xmlns:w14="http://schemas.microsoft.com/office/word/2010/wordml" xmlns:wpg="http://schemas.microsoft.com/office/word/2010/wordprocessingGroup" xmlns:wpi="http://schemas.microsoft.com/office/word/2010/wordprocessingInk" xmlns:wne="http://schemas.microsoft.com/office/word/2006/wordml" xmlns:wps="http://schemas.microsoft.com/office/word/2010/wordprocessingShape" mc:Ignorable="w14 wp14">
   <w:body>
     <w:p>
+      <w:pPr>
+        <w:rPr>
+          <w:rFonts w:hint="eastAsia"/>
+        </w:rPr>
+      </w:pPr>
       <w:proofErr w:type="spellStart"/>
       <w:proofErr w:type="gramStart"/>
       <w:r>
@@ -33,11 +38,10 @@
       </w:r>
     </w:p>
     <w:p>
-      <w:pPr>
-        <w:rPr>
-          <w:rFonts w:hint="eastAsia"/>
-        </w:rPr>
-      </w:pPr>
+      <w:bookmarkStart w:id="0" w:name="_GoBack"/>
+      <w:bookmarkEnd w:id="0"/>
+    </w:p>
+    <w:p>
       <w:r>
         <w:rPr>
           <w:rFonts w:hint="eastAsia"/>
@@ -191,11 +195,6 @@
       </w:r>
     </w:p>
     <w:p>
-      <w:pPr>
-        <w:rPr>
-          <w:rFonts w:hint="eastAsia"/>
-        </w:rPr>
-      </w:pPr>
       <w:proofErr w:type="spellStart"/>
       <w:r>
         <w:rPr>
@@ -239,19 +238,8 @@
         <w:t xml:space="preserve"> 있다.</w:t>
       </w:r>
     </w:p>
-    <w:p>
-      <w:pPr>
-        <w:rPr>
-          <w:rFonts w:hint="eastAsia"/>
-        </w:rPr>
-      </w:pPr>
-    </w:p>
-    <w:p>
-      <w:pPr>
-        <w:rPr>
-          <w:rFonts w:hint="eastAsia"/>
-        </w:rPr>
-      </w:pPr>
+    <w:p/>
+    <w:p>
       <w:proofErr w:type="spellStart"/>
       <w:r>
         <w:rPr>
@@ -277,12 +265,11 @@
       <w:pPr>
         <w:rPr>
           <w:rStyle w:val="a4"/>
-          <w:rFonts w:hint="eastAsia"/>
           <w:b w:val="0"/>
           <w:bCs w:val="0"/>
         </w:rPr>
       </w:pPr>
-      <w:hyperlink r:id="rId6" w:history="1">
+      <w:hyperlink r:id="rId8" w:history="1">
         <w:r>
           <w:rPr>
             <w:rFonts w:ascii="inherit" w:hAnsi="inherit" w:cs="inherit"/>
@@ -447,137 +434,12 @@
         <w:rPr>
           <w:noProof/>
         </w:rPr>
+        <w:lastRenderedPageBreak/>
         <w:drawing>
           <wp:inline distT="0" distB="0" distL="0" distR="0" wp14:anchorId="7A1CFB17" wp14:editId="44D9A036">
             <wp:extent cx="4213860" cy="3939540"/>
             <wp:effectExtent l="0" t="0" r="0" b="3810"/>
             <wp:docPr id="1" name="그림 1"/>
-            <wp:cNvGraphicFramePr>
-              <a:graphicFrameLocks xmlns:a="http://schemas.openxmlformats.org/drawingml/2006/main" noChangeAspect="1"/>
-            </wp:cNvGraphicFramePr>
-            <a:graphic xmlns:a="http://schemas.openxmlformats.org/drawingml/2006/main">
-              <a:graphicData uri="http://schemas.openxmlformats.org/drawingml/2006/picture">
-                <pic:pic xmlns:pic="http://schemas.openxmlformats.org/drawingml/2006/picture">
-                  <pic:nvPicPr>
-                    <pic:cNvPr id="0" name=""/>
-                    <pic:cNvPicPr/>
-                  </pic:nvPicPr>
-                  <pic:blipFill>
-                    <a:blip r:embed="rId7"/>
-                    <a:stretch>
-                      <a:fillRect/>
-                    </a:stretch>
-                  </pic:blipFill>
-                  <pic:spPr>
-                    <a:xfrm>
-                      <a:off x="0" y="0"/>
-                      <a:ext cx="4213860" cy="3939540"/>
-                    </a:xfrm>
-                    <a:prstGeom prst="rect">
-                      <a:avLst/>
-                    </a:prstGeom>
-                  </pic:spPr>
-                </pic:pic>
-              </a:graphicData>
-            </a:graphic>
-          </wp:inline>
-        </w:drawing>
-      </w:r>
-    </w:p>
-    <w:p>
-      <w:r>
-        <w:rPr>
-          <w:rFonts w:hint="eastAsia"/>
-        </w:rPr>
-        <w:lastRenderedPageBreak/>
-        <w:t>생성된 모델은</w:t>
-      </w:r>
-      <w:r>
-        <w:rPr>
-          <w:rFonts w:hint="eastAsia"/>
-        </w:rPr>
-        <w:t xml:space="preserve"> 기본적인 파일이 생성</w:t>
-      </w:r>
-    </w:p>
-    <w:p/>
-    <w:p>
-      <w:pPr>
-        <w:pStyle w:val="a6"/>
-        <w:numPr>
-          <w:ilvl w:val="0"/>
-          <w:numId w:val="2"/>
-        </w:numPr>
-        <w:ind w:leftChars="0"/>
-      </w:pPr>
-      <w:r>
-        <w:rPr>
-          <w:rFonts w:hint="eastAsia"/>
-        </w:rPr>
-        <w:t xml:space="preserve">생성된 </w:t>
-      </w:r>
-      <w:r>
-        <w:t>S</w:t>
-      </w:r>
-      <w:r>
-        <w:rPr>
-          <w:rFonts w:hint="eastAsia"/>
-        </w:rPr>
-        <w:t>etup 파일</w:t>
-      </w:r>
-    </w:p>
-    <w:p>
-      <w:r>
-        <w:rPr>
-          <w:noProof/>
-        </w:rPr>
-        <w:drawing>
-          <wp:inline distT="0" distB="0" distL="0" distR="0" wp14:anchorId="1586E758" wp14:editId="7365DB7B">
-            <wp:extent cx="5731510" cy="2184150"/>
-            <wp:effectExtent l="0" t="0" r="2540" b="6985"/>
-            <wp:docPr id="2" name="그림 2"/>
-            <wp:cNvGraphicFramePr>
-              <a:graphicFrameLocks xmlns:a="http://schemas.openxmlformats.org/drawingml/2006/main" noChangeAspect="1"/>
-            </wp:cNvGraphicFramePr>
-            <a:graphic xmlns:a="http://schemas.openxmlformats.org/drawingml/2006/main">
-              <a:graphicData uri="http://schemas.openxmlformats.org/drawingml/2006/picture">
-                <pic:pic xmlns:pic="http://schemas.openxmlformats.org/drawingml/2006/picture">
-                  <pic:nvPicPr>
-                    <pic:cNvPr id="0" name=""/>
-                    <pic:cNvPicPr/>
-                  </pic:nvPicPr>
-                  <pic:blipFill>
-                    <a:blip r:embed="rId8"/>
-                    <a:stretch>
-                      <a:fillRect/>
-                    </a:stretch>
-                  </pic:blipFill>
-                  <pic:spPr>
-                    <a:xfrm>
-                      <a:off x="0" y="0"/>
-                      <a:ext cx="5731510" cy="2184150"/>
-                    </a:xfrm>
-                    <a:prstGeom prst="rect">
-                      <a:avLst/>
-                    </a:prstGeom>
-                  </pic:spPr>
-                </pic:pic>
-              </a:graphicData>
-            </a:graphic>
-          </wp:inline>
-        </w:drawing>
-      </w:r>
-    </w:p>
-    <w:p/>
-    <w:p>
-      <w:r>
-        <w:rPr>
-          <w:noProof/>
-        </w:rPr>
-        <w:drawing>
-          <wp:inline distT="0" distB="0" distL="0" distR="0" wp14:anchorId="45D1C9F5" wp14:editId="7FA4E86A">
-            <wp:extent cx="5731510" cy="1947529"/>
-            <wp:effectExtent l="0" t="0" r="2540" b="0"/>
-            <wp:docPr id="3" name="그림 3"/>
             <wp:cNvGraphicFramePr>
               <a:graphicFrameLocks xmlns:a="http://schemas.openxmlformats.org/drawingml/2006/main" noChangeAspect="1"/>
             </wp:cNvGraphicFramePr>
@@ -597,6 +459,132 @@
                   <pic:spPr>
                     <a:xfrm>
                       <a:off x="0" y="0"/>
+                      <a:ext cx="4213860" cy="3939540"/>
+                    </a:xfrm>
+                    <a:prstGeom prst="rect">
+                      <a:avLst/>
+                    </a:prstGeom>
+                  </pic:spPr>
+                </pic:pic>
+              </a:graphicData>
+            </a:graphic>
+          </wp:inline>
+        </w:drawing>
+      </w:r>
+    </w:p>
+    <w:p>
+      <w:r>
+        <w:rPr>
+          <w:rFonts w:hint="eastAsia"/>
+        </w:rPr>
+        <w:t>생성된 모델은</w:t>
+      </w:r>
+      <w:r>
+        <w:rPr>
+          <w:rFonts w:hint="eastAsia"/>
+        </w:rPr>
+        <w:t xml:space="preserve"> 기본적인 파일이 생성</w:t>
+      </w:r>
+    </w:p>
+    <w:p/>
+    <w:p>
+      <w:pPr>
+        <w:pStyle w:val="a6"/>
+        <w:numPr>
+          <w:ilvl w:val="0"/>
+          <w:numId w:val="2"/>
+        </w:numPr>
+        <w:ind w:leftChars="0"/>
+      </w:pPr>
+      <w:r>
+        <w:rPr>
+          <w:rFonts w:hint="eastAsia"/>
+        </w:rPr>
+        <w:t xml:space="preserve">생성된 </w:t>
+      </w:r>
+      <w:r>
+        <w:t>S</w:t>
+      </w:r>
+      <w:r>
+        <w:rPr>
+          <w:rFonts w:hint="eastAsia"/>
+        </w:rPr>
+        <w:t>etup 파일</w:t>
+      </w:r>
+    </w:p>
+    <w:p>
+      <w:r>
+        <w:rPr>
+          <w:noProof/>
+        </w:rPr>
+        <w:drawing>
+          <wp:inline distT="0" distB="0" distL="0" distR="0" wp14:anchorId="1586E758" wp14:editId="7365DB7B">
+            <wp:extent cx="5731510" cy="2184150"/>
+            <wp:effectExtent l="0" t="0" r="2540" b="6985"/>
+            <wp:docPr id="2" name="그림 2"/>
+            <wp:cNvGraphicFramePr>
+              <a:graphicFrameLocks xmlns:a="http://schemas.openxmlformats.org/drawingml/2006/main" noChangeAspect="1"/>
+            </wp:cNvGraphicFramePr>
+            <a:graphic xmlns:a="http://schemas.openxmlformats.org/drawingml/2006/main">
+              <a:graphicData uri="http://schemas.openxmlformats.org/drawingml/2006/picture">
+                <pic:pic xmlns:pic="http://schemas.openxmlformats.org/drawingml/2006/picture">
+                  <pic:nvPicPr>
+                    <pic:cNvPr id="0" name=""/>
+                    <pic:cNvPicPr/>
+                  </pic:nvPicPr>
+                  <pic:blipFill>
+                    <a:blip r:embed="rId10"/>
+                    <a:stretch>
+                      <a:fillRect/>
+                    </a:stretch>
+                  </pic:blipFill>
+                  <pic:spPr>
+                    <a:xfrm>
+                      <a:off x="0" y="0"/>
+                      <a:ext cx="5731510" cy="2184150"/>
+                    </a:xfrm>
+                    <a:prstGeom prst="rect">
+                      <a:avLst/>
+                    </a:prstGeom>
+                  </pic:spPr>
+                </pic:pic>
+              </a:graphicData>
+            </a:graphic>
+          </wp:inline>
+        </w:drawing>
+      </w:r>
+    </w:p>
+    <w:p/>
+    <w:p>
+      <w:r>
+        <w:rPr>
+          <w:noProof/>
+        </w:rPr>
+        <w:lastRenderedPageBreak/>
+        <w:drawing>
+          <wp:inline distT="0" distB="0" distL="0" distR="0" wp14:anchorId="45D1C9F5" wp14:editId="7FA4E86A">
+            <wp:extent cx="5731510" cy="1947529"/>
+            <wp:effectExtent l="0" t="0" r="2540" b="0"/>
+            <wp:docPr id="3" name="그림 3"/>
+            <wp:cNvGraphicFramePr>
+              <a:graphicFrameLocks xmlns:a="http://schemas.openxmlformats.org/drawingml/2006/main" noChangeAspect="1"/>
+            </wp:cNvGraphicFramePr>
+            <a:graphic xmlns:a="http://schemas.openxmlformats.org/drawingml/2006/main">
+              <a:graphicData uri="http://schemas.openxmlformats.org/drawingml/2006/picture">
+                <pic:pic xmlns:pic="http://schemas.openxmlformats.org/drawingml/2006/picture">
+                  <pic:nvPicPr>
+                    <pic:cNvPr id="0" name=""/>
+                    <pic:cNvPicPr/>
+                  </pic:nvPicPr>
+                  <pic:blipFill>
+                    <a:blip r:embed="rId11"/>
+                    <a:stretch>
+                      <a:fillRect/>
+                    </a:stretch>
+                  </pic:blipFill>
+                  <pic:spPr>
+                    <a:xfrm>
+                      <a:off x="0" y="0"/>
                       <a:ext cx="5731510" cy="1947529"/>
                     </a:xfrm>
                     <a:prstGeom prst="rect">
@@ -803,8 +791,6 @@
         </w:rPr>
         <w:t xml:space="preserve"> 포함</w:t>
       </w:r>
-      <w:bookmarkStart w:id="0" w:name="_GoBack"/>
-      <w:bookmarkEnd w:id="0"/>
     </w:p>
     <w:p>
       <w:proofErr w:type="gramStart"/>
@@ -812,7 +798,6 @@
         <w:rPr>
           <w:rFonts w:hint="eastAsia"/>
         </w:rPr>
-        <w:lastRenderedPageBreak/>
         <w:t>참조 :</w:t>
       </w:r>
       <w:proofErr w:type="gramEnd"/>
@@ -824,7 +809,7 @@
       </w:r>
     </w:p>
     <w:p>
-      <w:hyperlink r:id="rId10" w:history="1">
+      <w:hyperlink r:id="rId12" w:history="1">
         <w:r>
           <w:rPr>
             <w:rStyle w:val="a5"/>
@@ -834,7 +819,7 @@
       </w:hyperlink>
     </w:p>
     <w:p>
-      <w:hyperlink r:id="rId11" w:anchor="Using_the_Setup_Editor" w:history="1">
+      <w:hyperlink r:id="rId13" w:anchor="Using_the_Setup_Editor" w:history="1">
         <w:r>
           <w:rPr>
             <w:rStyle w:val="a5"/>
@@ -844,7 +829,7 @@
       </w:hyperlink>
     </w:p>
     <w:p>
-      <w:hyperlink r:id="rId12" w:history="1">
+      <w:hyperlink r:id="rId14" w:history="1">
         <w:r>
           <w:rPr>
             <w:rStyle w:val="a5"/>
@@ -854,7 +839,7 @@
       </w:hyperlink>
     </w:p>
     <w:p>
-      <w:hyperlink r:id="rId13" w:history="1">
+      <w:hyperlink r:id="rId15" w:history="1">
         <w:r>
           <w:rPr>
             <w:rStyle w:val="a5"/>
@@ -873,6 +858,56 @@
     </w:sectPr>
   </w:body>
 </w:document>
+</file>
+
+<file path=word/endnotes.xml><?xml version="1.0" encoding="utf-8"?>
+<w:endnotes xmlns:wpc="http://schemas.microsoft.com/office/word/2010/wordprocessingCanvas" xmlns:mc="http://schemas.openxmlformats.org/markup-compatibility/2006" xmlns:o="urn:schemas-microsoft-com:office:office" xmlns:r="http://schemas.openxmlformats.org/officeDocument/2006/relationships" xmlns:m="http://schemas.openxmlformats.org/officeDocument/2006/math" xmlns:v="urn:schemas-microsoft-com:vml" xmlns:wp14="http://schemas.microsoft.com/office/word/2010/wordprocessingDrawing" xmlns:wp="http://schemas.openxmlformats.org/drawingml/2006/wordprocessingDrawing" xmlns:w10="urn:schemas-microsoft-com:office:word" xmlns:w="http://schemas.openxmlformats.org/wordprocessingml/2006/main" xmlns:w14="http://schemas.microsoft.com/office/word/2010/wordml" xmlns:wpg="http://schemas.microsoft.com/office/word/2010/wordprocessingGroup" xmlns:wpi="http://schemas.microsoft.com/office/word/2010/wordprocessingInk" xmlns:wne="http://schemas.microsoft.com/office/word/2006/wordml" xmlns:wps="http://schemas.microsoft.com/office/word/2010/wordprocessingShape" mc:Ignorable="w14 wp14">
+  <w:endnote w:type="separator" w:id="-1">
+    <w:p>
+      <w:pPr>
+        <w:spacing w:after="0" w:line="240" w:lineRule="auto"/>
+      </w:pPr>
+      <w:r>
+        <w:separator/>
+      </w:r>
+    </w:p>
+  </w:endnote>
+  <w:endnote w:type="continuationSeparator" w:id="0">
+    <w:p>
+      <w:pPr>
+        <w:spacing w:after="0" w:line="240" w:lineRule="auto"/>
+      </w:pPr>
+      <w:r>
+        <w:continuationSeparator/>
+      </w:r>
+    </w:p>
+  </w:endnote>
+</w:endnotes>
+</file>
+
+<file path=word/footnotes.xml><?xml version="1.0" encoding="utf-8"?>
+<w:footnotes xmlns:wpc="http://schemas.microsoft.com/office/word/2010/wordprocessingCanvas" xmlns:mc="http://schemas.openxmlformats.org/markup-compatibility/2006" xmlns:o="urn:schemas-microsoft-com:office:office" xmlns:r="http://schemas.openxmlformats.org/officeDocument/2006/relationships" xmlns:m="http://schemas.openxmlformats.org/officeDocument/2006/math" xmlns:v="urn:schemas-microsoft-com:vml" xmlns:wp14="http://schemas.microsoft.com/office/word/2010/wordprocessingDrawing" xmlns:wp="http://schemas.openxmlformats.org/drawingml/2006/wordprocessingDrawing" xmlns:w10="urn:schemas-microsoft-com:office:word" xmlns:w="http://schemas.openxmlformats.org/wordprocessingml/2006/main" xmlns:w14="http://schemas.microsoft.com/office/word/2010/wordml" xmlns:wpg="http://schemas.microsoft.com/office/word/2010/wordprocessingGroup" xmlns:wpi="http://schemas.microsoft.com/office/word/2010/wordprocessingInk" xmlns:wne="http://schemas.microsoft.com/office/word/2006/wordml" xmlns:wps="http://schemas.microsoft.com/office/word/2010/wordprocessingShape" mc:Ignorable="w14 wp14">
+  <w:footnote w:type="separator" w:id="-1">
+    <w:p>
+      <w:pPr>
+        <w:spacing w:after="0" w:line="240" w:lineRule="auto"/>
+      </w:pPr>
+      <w:r>
+        <w:separator/>
+      </w:r>
+    </w:p>
+  </w:footnote>
+  <w:footnote w:type="continuationSeparator" w:id="0">
+    <w:p>
+      <w:pPr>
+        <w:spacing w:after="0" w:line="240" w:lineRule="auto"/>
+      </w:pPr>
+      <w:r>
+        <w:continuationSeparator/>
+      </w:r>
+    </w:p>
+  </w:footnote>
+</w:footnotes>
 </file>
 
 <file path=word/numbering.xml><?xml version="1.0" encoding="utf-8"?>
@@ -1483,6 +1518,50 @@
       <w:ind w:leftChars="400" w:left="800"/>
     </w:pPr>
   </w:style>
+  <w:style w:type="paragraph" w:styleId="a7">
+    <w:name w:val="header"/>
+    <w:basedOn w:val="a"/>
+    <w:link w:val="Char0"/>
+    <w:uiPriority w:val="99"/>
+    <w:unhideWhenUsed/>
+    <w:rsid w:val="00D9297D"/>
+    <w:pPr>
+      <w:tabs>
+        <w:tab w:val="center" w:pos="4513"/>
+        <w:tab w:val="right" w:pos="9026"/>
+      </w:tabs>
+      <w:snapToGrid w:val="0"/>
+    </w:pPr>
+  </w:style>
+  <w:style w:type="character" w:customStyle="1" w:styleId="Char0">
+    <w:name w:val="머리글 Char"/>
+    <w:basedOn w:val="a0"/>
+    <w:link w:val="a7"/>
+    <w:uiPriority w:val="99"/>
+    <w:rsid w:val="00D9297D"/>
+  </w:style>
+  <w:style w:type="paragraph" w:styleId="a8">
+    <w:name w:val="footer"/>
+    <w:basedOn w:val="a"/>
+    <w:link w:val="Char1"/>
+    <w:uiPriority w:val="99"/>
+    <w:unhideWhenUsed/>
+    <w:rsid w:val="00D9297D"/>
+    <w:pPr>
+      <w:tabs>
+        <w:tab w:val="center" w:pos="4513"/>
+        <w:tab w:val="right" w:pos="9026"/>
+      </w:tabs>
+      <w:snapToGrid w:val="0"/>
+    </w:pPr>
+  </w:style>
+  <w:style w:type="character" w:customStyle="1" w:styleId="Char1">
+    <w:name w:val="바닥글 Char"/>
+    <w:basedOn w:val="a0"/>
+    <w:link w:val="a8"/>
+    <w:uiPriority w:val="99"/>
+    <w:rsid w:val="00D9297D"/>
+  </w:style>
 </w:styles>
 </file>
 
@@ -1741,6 +1820,50 @@
     <w:pPr>
       <w:ind w:leftChars="400" w:left="800"/>
     </w:pPr>
+  </w:style>
+  <w:style w:type="paragraph" w:styleId="a7">
+    <w:name w:val="header"/>
+    <w:basedOn w:val="a"/>
+    <w:link w:val="Char0"/>
+    <w:uiPriority w:val="99"/>
+    <w:unhideWhenUsed/>
+    <w:rsid w:val="00D9297D"/>
+    <w:pPr>
+      <w:tabs>
+        <w:tab w:val="center" w:pos="4513"/>
+        <w:tab w:val="right" w:pos="9026"/>
+      </w:tabs>
+      <w:snapToGrid w:val="0"/>
+    </w:pPr>
+  </w:style>
+  <w:style w:type="character" w:customStyle="1" w:styleId="Char0">
+    <w:name w:val="머리글 Char"/>
+    <w:basedOn w:val="a0"/>
+    <w:link w:val="a7"/>
+    <w:uiPriority w:val="99"/>
+    <w:rsid w:val="00D9297D"/>
+  </w:style>
+  <w:style w:type="paragraph" w:styleId="a8">
+    <w:name w:val="footer"/>
+    <w:basedOn w:val="a"/>
+    <w:link w:val="Char1"/>
+    <w:uiPriority w:val="99"/>
+    <w:unhideWhenUsed/>
+    <w:rsid w:val="00D9297D"/>
+    <w:pPr>
+      <w:tabs>
+        <w:tab w:val="center" w:pos="4513"/>
+        <w:tab w:val="right" w:pos="9026"/>
+      </w:tabs>
+      <w:snapToGrid w:val="0"/>
+    </w:pPr>
+  </w:style>
+  <w:style w:type="character" w:customStyle="1" w:styleId="Char1">
+    <w:name w:val="바닥글 Char"/>
+    <w:basedOn w:val="a0"/>
+    <w:link w:val="a8"/>
+    <w:uiPriority w:val="99"/>
+    <w:rsid w:val="00D9297D"/>
   </w:style>
 </w:styles>
 </file>
